--- a/Laporan_Tugas_Besar_Elearning.docx
+++ b/Laporan_Tugas_Besar_Elearning.docx
@@ -6055,6 +6055,41 @@
         </w:rPr>
         <w:t>)</w:t>
       </w:r>
+    </w:p>
+    <w:p>
+      <w:pPr>
+        <w:pStyle w:val="ListParagraph"/>
+        <w:numPr>
+          <w:ilvl w:val="2"/>
+          <w:numId w:val="11"/>
+        </w:numPr>
+        <w:tabs>
+          <w:tab w:val="left" w:pos="829"/>
+        </w:tabs>
+        <w:spacing w:before="39" w:line="271" w:lineRule="auto"/>
+        <w:ind w:right="847"/>
+        <w:rPr>
+          <w:sz w:val="24"/>
+        </w:rPr>
+      </w:pPr>
+      <w:proofErr w:type="spellStart"/>
+      <w:proofErr w:type="gramStart"/>
+      <w:r>
+        <w:rPr>
+          <w:sz w:val="24"/>
+          <w:lang w:val="en-US"/>
+        </w:rPr>
+        <w:t>jurusans</w:t>
+      </w:r>
+      <w:proofErr w:type="spellEnd"/>
+      <w:r>
+        <w:rPr>
+          <w:sz w:val="24"/>
+          <w:lang w:val="en-US"/>
+        </w:rPr>
+        <w:t>(</w:t>
+      </w:r>
+      <w:proofErr w:type="gramEnd"/>
     </w:p>
     <w:p>
       <w:pPr>
